--- a/3.requirement/3.需求规范/配置管理文档.docx
+++ b/3.requirement/3.需求规范/配置管理文档.docx
@@ -11609,6 +11609,7 @@
                 <w:sz w:val="24"/>
                 <w:szCs w:val="21"/>
               </w:rPr>
+              <w:lastRenderedPageBreak/>
               <w:t>分支与标签</w:t>
             </w:r>
           </w:p>
@@ -13291,6 +13292,7 @@
           <w:sz w:val="32"/>
           <w:szCs w:val="32"/>
         </w:rPr>
+        <w:lastRenderedPageBreak/>
         <w:t>配置提交流程</w:t>
       </w:r>
       <w:bookmarkEnd w:id="31"/>
@@ -13791,14 +13793,468 @@
     <w:p>
       <w:pPr>
         <w:rPr>
+          <w:rFonts w:ascii="Times New Roman" w:eastAsia="宋体" w:hAnsi="Times New Roman" w:cs="Times New Roman"/>
+          <w:sz w:val="24"/>
+          <w:szCs w:val="20"/>
+        </w:rPr>
+      </w:pPr>
+      <w:r>
+        <w:rPr>
           <w:rFonts w:ascii="Times New Roman" w:eastAsia="宋体" w:hAnsi="Times New Roman" w:cs="Times New Roman" w:hint="eastAsia"/>
           <w:sz w:val="24"/>
           <w:szCs w:val="20"/>
         </w:rPr>
+        <w:t>4</w:t>
+      </w:r>
+      <w:r>
+        <w:rPr>
+          <w:rFonts w:ascii="Times New Roman" w:eastAsia="宋体" w:hAnsi="Times New Roman" w:cs="Times New Roman"/>
+          <w:sz w:val="24"/>
+          <w:szCs w:val="20"/>
+        </w:rPr>
+        <w:t>.</w:t>
+      </w:r>
+      <w:r>
+        <w:rPr>
+          <w:rFonts w:ascii="Times New Roman" w:eastAsia="宋体" w:hAnsi="Times New Roman" w:cs="Times New Roman" w:hint="eastAsia"/>
+          <w:sz w:val="24"/>
+          <w:szCs w:val="20"/>
+        </w:rPr>
+        <w:t>上传后点击</w:t>
+      </w:r>
+      <w:r>
+        <w:rPr>
+          <w:rFonts w:ascii="Times New Roman" w:eastAsia="宋体" w:hAnsi="Times New Roman" w:cs="Times New Roman" w:hint="eastAsia"/>
+          <w:sz w:val="24"/>
+          <w:szCs w:val="20"/>
+        </w:rPr>
+        <w:t>Push</w:t>
+      </w:r>
+      <w:r>
+        <w:rPr>
+          <w:rFonts w:ascii="Times New Roman" w:eastAsia="宋体" w:hAnsi="Times New Roman" w:cs="Times New Roman"/>
+          <w:sz w:val="24"/>
+          <w:szCs w:val="20"/>
+        </w:rPr>
+        <w:t xml:space="preserve"> </w:t>
+      </w:r>
+      <w:r>
+        <w:rPr>
+          <w:rFonts w:ascii="Times New Roman" w:eastAsia="宋体" w:hAnsi="Times New Roman" w:cs="Times New Roman" w:hint="eastAsia"/>
+          <w:sz w:val="24"/>
+          <w:szCs w:val="20"/>
+        </w:rPr>
+        <w:t>oigin</w:t>
+      </w:r>
+      <w:r>
+        <w:rPr>
+          <w:rFonts w:ascii="Times New Roman" w:eastAsia="宋体" w:hAnsi="Times New Roman" w:cs="Times New Roman" w:hint="eastAsia"/>
+          <w:sz w:val="24"/>
+          <w:szCs w:val="20"/>
+        </w:rPr>
+        <w:t>将变更上传到</w:t>
+      </w:r>
+      <w:r>
+        <w:rPr>
+          <w:rFonts w:ascii="Times New Roman" w:eastAsia="宋体" w:hAnsi="Times New Roman" w:cs="Times New Roman" w:hint="eastAsia"/>
+          <w:sz w:val="24"/>
+          <w:szCs w:val="20"/>
+        </w:rPr>
+        <w:t>github</w:t>
+      </w:r>
+      <w:r>
+        <w:rPr>
+          <w:rFonts w:ascii="Times New Roman" w:eastAsia="宋体" w:hAnsi="Times New Roman" w:cs="Times New Roman" w:hint="eastAsia"/>
+          <w:sz w:val="24"/>
+          <w:szCs w:val="20"/>
+        </w:rPr>
+        <w:t>端</w:t>
+      </w:r>
+    </w:p>
+    <w:p>
+      <w:pPr>
+        <w:rPr>
+          <w:rFonts w:ascii="Times New Roman" w:eastAsia="宋体" w:hAnsi="Times New Roman" w:cs="Times New Roman"/>
+          <w:sz w:val="24"/>
+          <w:szCs w:val="20"/>
+        </w:rPr>
+      </w:pPr>
+      <w:r>
+        <w:rPr>
+          <w:rFonts w:ascii="Times New Roman" w:eastAsia="宋体" w:hAnsi="Times New Roman" w:cs="Times New Roman" w:hint="eastAsia"/>
+          <w:noProof/>
+          <w:sz w:val="24"/>
+          <w:szCs w:val="20"/>
+        </w:rPr>
+        <w:lastRenderedPageBreak/>
+        <w:drawing>
+          <wp:inline distT="0" distB="0" distL="0" distR="0" wp14:anchorId="02494624" wp14:editId="70F5E981">
+            <wp:extent cx="5256530" cy="3611880"/>
+            <wp:effectExtent l="0" t="0" r="1270" b="7620"/>
+            <wp:docPr id="2" name="图片 2"/>
+            <wp:cNvGraphicFramePr>
+              <a:graphicFrameLocks xmlns:a="http://schemas.openxmlformats.org/drawingml/2006/main" noChangeAspect="1"/>
+            </wp:cNvGraphicFramePr>
+            <a:graphic xmlns:a="http://schemas.openxmlformats.org/drawingml/2006/main">
+              <a:graphicData uri="http://schemas.openxmlformats.org/drawingml/2006/picture">
+                <pic:pic xmlns:pic="http://schemas.openxmlformats.org/drawingml/2006/picture">
+                  <pic:nvPicPr>
+                    <pic:cNvPr id="2" name="图片 2"/>
+                    <pic:cNvPicPr/>
+                  </pic:nvPicPr>
+                  <pic:blipFill>
+                    <a:blip r:embed="rId19">
+                      <a:extLst>
+                        <a:ext uri="{28A0092B-C50C-407E-A947-70E740481C1C}">
+                          <a14:useLocalDpi xmlns:a14="http://schemas.microsoft.com/office/drawing/2010/main" val="0"/>
+                        </a:ext>
+                      </a:extLst>
+                    </a:blip>
+                    <a:stretch>
+                      <a:fillRect/>
+                    </a:stretch>
+                  </pic:blipFill>
+                  <pic:spPr>
+                    <a:xfrm>
+                      <a:off x="0" y="0"/>
+                      <a:ext cx="5256530" cy="3611880"/>
+                    </a:xfrm>
+                    <a:prstGeom prst="rect">
+                      <a:avLst/>
+                    </a:prstGeom>
+                  </pic:spPr>
+                </pic:pic>
+              </a:graphicData>
+            </a:graphic>
+          </wp:inline>
+        </w:drawing>
+      </w:r>
+    </w:p>
+    <w:p>
+      <w:pPr>
+        <w:rPr>
+          <w:rFonts w:ascii="Times New Roman" w:eastAsia="宋体" w:hAnsi="Times New Roman" w:cs="Times New Roman"/>
+          <w:sz w:val="24"/>
+          <w:szCs w:val="20"/>
+        </w:rPr>
+      </w:pPr>
+      <w:r>
+        <w:rPr>
+          <w:rFonts w:ascii="Times New Roman" w:eastAsia="宋体" w:hAnsi="Times New Roman" w:cs="Times New Roman" w:hint="eastAsia"/>
+          <w:sz w:val="24"/>
+          <w:szCs w:val="20"/>
+        </w:rPr>
+        <w:t>5(</w:t>
+      </w:r>
+      <w:r>
+        <w:rPr>
+          <w:rFonts w:ascii="Times New Roman" w:eastAsia="宋体" w:hAnsi="Times New Roman" w:cs="Times New Roman" w:hint="eastAsia"/>
+          <w:sz w:val="24"/>
+          <w:szCs w:val="20"/>
+        </w:rPr>
+        <w:t>管理员</w:t>
+      </w:r>
+      <w:r>
+        <w:rPr>
+          <w:rFonts w:ascii="Times New Roman" w:eastAsia="宋体" w:hAnsi="Times New Roman" w:cs="Times New Roman"/>
+          <w:sz w:val="24"/>
+          <w:szCs w:val="20"/>
+        </w:rPr>
+        <w:t>).</w:t>
+      </w:r>
+      <w:r>
+        <w:rPr>
+          <w:rFonts w:ascii="Times New Roman" w:eastAsia="宋体" w:hAnsi="Times New Roman" w:cs="Times New Roman" w:hint="eastAsia"/>
+          <w:sz w:val="24"/>
+          <w:szCs w:val="20"/>
+        </w:rPr>
+        <w:t>在</w:t>
+      </w:r>
+      <w:r>
+        <w:rPr>
+          <w:rFonts w:ascii="Times New Roman" w:eastAsia="宋体" w:hAnsi="Times New Roman" w:cs="Times New Roman" w:hint="eastAsia"/>
+          <w:sz w:val="24"/>
+          <w:szCs w:val="20"/>
+        </w:rPr>
+        <w:t>main</w:t>
+      </w:r>
+      <w:r>
+        <w:rPr>
+          <w:rFonts w:ascii="Times New Roman" w:eastAsia="宋体" w:hAnsi="Times New Roman" w:cs="Times New Roman" w:hint="eastAsia"/>
+          <w:sz w:val="24"/>
+          <w:szCs w:val="20"/>
+        </w:rPr>
+        <w:t>分支点击</w:t>
+      </w:r>
+      <w:r>
+        <w:rPr>
+          <w:rFonts w:ascii="Times New Roman" w:eastAsia="宋体" w:hAnsi="Times New Roman" w:cs="Times New Roman" w:hint="eastAsia"/>
+          <w:sz w:val="24"/>
+          <w:szCs w:val="20"/>
+        </w:rPr>
+        <w:t>Choose</w:t>
+      </w:r>
+      <w:r>
+        <w:rPr>
+          <w:rFonts w:ascii="Times New Roman" w:eastAsia="宋体" w:hAnsi="Times New Roman" w:cs="Times New Roman"/>
+          <w:sz w:val="24"/>
+          <w:szCs w:val="20"/>
+        </w:rPr>
+        <w:t xml:space="preserve"> </w:t>
+      </w:r>
+      <w:r>
+        <w:rPr>
+          <w:rFonts w:ascii="Times New Roman" w:eastAsia="宋体" w:hAnsi="Times New Roman" w:cs="Times New Roman" w:hint="eastAsia"/>
+          <w:sz w:val="24"/>
+          <w:szCs w:val="20"/>
+        </w:rPr>
+        <w:t>a</w:t>
+      </w:r>
+      <w:r>
+        <w:rPr>
+          <w:rFonts w:ascii="Times New Roman" w:eastAsia="宋体" w:hAnsi="Times New Roman" w:cs="Times New Roman"/>
+          <w:sz w:val="24"/>
+          <w:szCs w:val="20"/>
+        </w:rPr>
+        <w:t xml:space="preserve"> </w:t>
+      </w:r>
+      <w:r>
+        <w:rPr>
+          <w:rFonts w:ascii="Times New Roman" w:eastAsia="宋体" w:hAnsi="Times New Roman" w:cs="Times New Roman" w:hint="eastAsia"/>
+          <w:sz w:val="24"/>
+          <w:szCs w:val="20"/>
+        </w:rPr>
+        <w:t>branch</w:t>
+      </w:r>
+      <w:r>
+        <w:rPr>
+          <w:rFonts w:ascii="Times New Roman" w:eastAsia="宋体" w:hAnsi="Times New Roman" w:cs="Times New Roman"/>
+          <w:sz w:val="24"/>
+          <w:szCs w:val="20"/>
+        </w:rPr>
+        <w:t xml:space="preserve"> </w:t>
+      </w:r>
+      <w:r>
+        <w:rPr>
+          <w:rFonts w:ascii="Times New Roman" w:eastAsia="宋体" w:hAnsi="Times New Roman" w:cs="Times New Roman" w:hint="eastAsia"/>
+          <w:sz w:val="24"/>
+          <w:szCs w:val="20"/>
+        </w:rPr>
+        <w:t>to</w:t>
+      </w:r>
+      <w:r>
+        <w:rPr>
+          <w:rFonts w:ascii="Times New Roman" w:eastAsia="宋体" w:hAnsi="Times New Roman" w:cs="Times New Roman"/>
+          <w:sz w:val="24"/>
+          <w:szCs w:val="20"/>
+        </w:rPr>
+        <w:t xml:space="preserve"> </w:t>
+      </w:r>
+      <w:r>
+        <w:rPr>
+          <w:rFonts w:ascii="Times New Roman" w:eastAsia="宋体" w:hAnsi="Times New Roman" w:cs="Times New Roman" w:hint="eastAsia"/>
+          <w:sz w:val="24"/>
+          <w:szCs w:val="20"/>
+        </w:rPr>
+        <w:t>merge</w:t>
+      </w:r>
+      <w:r>
+        <w:rPr>
+          <w:rFonts w:ascii="Times New Roman" w:eastAsia="宋体" w:hAnsi="Times New Roman" w:cs="Times New Roman"/>
+          <w:sz w:val="24"/>
+          <w:szCs w:val="20"/>
+        </w:rPr>
+        <w:t xml:space="preserve"> </w:t>
+      </w:r>
+      <w:r>
+        <w:rPr>
+          <w:rFonts w:ascii="Times New Roman" w:eastAsia="宋体" w:hAnsi="Times New Roman" w:cs="Times New Roman" w:hint="eastAsia"/>
+          <w:sz w:val="24"/>
+          <w:szCs w:val="20"/>
+        </w:rPr>
+        <w:t>into</w:t>
+      </w:r>
+      <w:r>
+        <w:rPr>
+          <w:rFonts w:ascii="Times New Roman" w:eastAsia="宋体" w:hAnsi="Times New Roman" w:cs="Times New Roman"/>
+          <w:sz w:val="24"/>
+          <w:szCs w:val="20"/>
+        </w:rPr>
+        <w:t xml:space="preserve"> </w:t>
+      </w:r>
+      <w:r>
+        <w:rPr>
+          <w:rFonts w:ascii="Times New Roman" w:eastAsia="宋体" w:hAnsi="Times New Roman" w:cs="Times New Roman" w:hint="eastAsia"/>
+          <w:sz w:val="24"/>
+          <w:szCs w:val="20"/>
+        </w:rPr>
+        <w:t>main</w:t>
+      </w:r>
+      <w:r>
+        <w:rPr>
+          <w:rFonts w:ascii="Times New Roman" w:eastAsia="宋体" w:hAnsi="Times New Roman" w:cs="Times New Roman" w:hint="eastAsia"/>
+          <w:sz w:val="24"/>
+          <w:szCs w:val="20"/>
+        </w:rPr>
+        <w:t>将</w:t>
+      </w:r>
+      <w:r>
+        <w:rPr>
+          <w:rFonts w:ascii="Times New Roman" w:eastAsia="宋体" w:hAnsi="Times New Roman" w:cs="Times New Roman" w:hint="eastAsia"/>
+          <w:sz w:val="24"/>
+          <w:szCs w:val="20"/>
+        </w:rPr>
+        <w:t>各个开发人员</w:t>
+      </w:r>
+      <w:r>
+        <w:rPr>
+          <w:rFonts w:ascii="Times New Roman" w:eastAsia="宋体" w:hAnsi="Times New Roman" w:cs="Times New Roman" w:hint="eastAsia"/>
+          <w:sz w:val="24"/>
+          <w:szCs w:val="20"/>
+        </w:rPr>
+        <w:t>检查完的分支改动</w:t>
+      </w:r>
+      <w:r>
+        <w:rPr>
+          <w:rFonts w:ascii="Times New Roman" w:eastAsia="宋体" w:hAnsi="Times New Roman" w:cs="Times New Roman" w:hint="eastAsia"/>
+          <w:sz w:val="24"/>
+          <w:szCs w:val="20"/>
+        </w:rPr>
+        <w:t>点击</w:t>
+      </w:r>
+      <w:r>
+        <w:rPr>
+          <w:rFonts w:ascii="Times New Roman" w:eastAsia="宋体" w:hAnsi="Times New Roman" w:cs="Times New Roman" w:hint="eastAsia"/>
+          <w:sz w:val="24"/>
+          <w:szCs w:val="20"/>
+        </w:rPr>
+        <w:t>Create</w:t>
+      </w:r>
+      <w:r>
+        <w:rPr>
+          <w:rFonts w:ascii="Times New Roman" w:eastAsia="宋体" w:hAnsi="Times New Roman" w:cs="Times New Roman"/>
+          <w:sz w:val="24"/>
+          <w:szCs w:val="20"/>
+        </w:rPr>
+        <w:t xml:space="preserve"> </w:t>
+      </w:r>
+      <w:r>
+        <w:rPr>
+          <w:rFonts w:ascii="Times New Roman" w:eastAsia="宋体" w:hAnsi="Times New Roman" w:cs="Times New Roman" w:hint="eastAsia"/>
+          <w:sz w:val="24"/>
+          <w:szCs w:val="20"/>
+        </w:rPr>
+        <w:t>a</w:t>
+      </w:r>
+      <w:r>
+        <w:rPr>
+          <w:rFonts w:ascii="Times New Roman" w:eastAsia="宋体" w:hAnsi="Times New Roman" w:cs="Times New Roman"/>
+          <w:sz w:val="24"/>
+          <w:szCs w:val="20"/>
+        </w:rPr>
+        <w:t xml:space="preserve"> </w:t>
+      </w:r>
+      <w:r>
+        <w:rPr>
+          <w:rFonts w:ascii="Times New Roman" w:eastAsia="宋体" w:hAnsi="Times New Roman" w:cs="Times New Roman" w:hint="eastAsia"/>
+          <w:sz w:val="24"/>
+          <w:szCs w:val="20"/>
+        </w:rPr>
+        <w:t>merge</w:t>
+      </w:r>
+      <w:r>
+        <w:rPr>
+          <w:rFonts w:ascii="Times New Roman" w:eastAsia="宋体" w:hAnsi="Times New Roman" w:cs="Times New Roman"/>
+          <w:sz w:val="24"/>
+          <w:szCs w:val="20"/>
+        </w:rPr>
+        <w:t xml:space="preserve"> </w:t>
+      </w:r>
+      <w:r>
+        <w:rPr>
+          <w:rFonts w:ascii="Times New Roman" w:eastAsia="宋体" w:hAnsi="Times New Roman" w:cs="Times New Roman" w:hint="eastAsia"/>
+          <w:sz w:val="24"/>
+          <w:szCs w:val="20"/>
+        </w:rPr>
+        <w:t>commit</w:t>
+      </w:r>
+      <w:r>
+        <w:rPr>
+          <w:rFonts w:ascii="Times New Roman" w:eastAsia="宋体" w:hAnsi="Times New Roman" w:cs="Times New Roman" w:hint="eastAsia"/>
+          <w:sz w:val="24"/>
+          <w:szCs w:val="20"/>
+        </w:rPr>
+        <w:t>合并到</w:t>
+      </w:r>
+      <w:r>
+        <w:rPr>
+          <w:rFonts w:ascii="Times New Roman" w:eastAsia="宋体" w:hAnsi="Times New Roman" w:cs="Times New Roman" w:hint="eastAsia"/>
+          <w:sz w:val="24"/>
+          <w:szCs w:val="20"/>
+        </w:rPr>
+        <w:t>main</w:t>
+      </w:r>
+    </w:p>
+    <w:p>
+      <w:pPr>
+        <w:rPr>
+          <w:rFonts w:ascii="Times New Roman" w:eastAsia="宋体" w:hAnsi="Times New Roman" w:cs="Times New Roman"/>
+          <w:sz w:val="24"/>
+          <w:szCs w:val="20"/>
+        </w:rPr>
+      </w:pPr>
+      <w:r>
+        <w:rPr>
+          <w:noProof/>
+        </w:rPr>
+        <w:drawing>
+          <wp:inline distT="0" distB="0" distL="0" distR="0" wp14:anchorId="29F3BA3C" wp14:editId="6E9692BD">
+            <wp:extent cx="5256530" cy="3580765"/>
+            <wp:effectExtent l="0" t="0" r="1270" b="635"/>
+            <wp:docPr id="18" name="图片 18"/>
+            <wp:cNvGraphicFramePr>
+              <a:graphicFrameLocks xmlns:a="http://schemas.openxmlformats.org/drawingml/2006/main" noChangeAspect="1"/>
+            </wp:cNvGraphicFramePr>
+            <a:graphic xmlns:a="http://schemas.openxmlformats.org/drawingml/2006/main">
+              <a:graphicData uri="http://schemas.openxmlformats.org/drawingml/2006/picture">
+                <pic:pic xmlns:pic="http://schemas.openxmlformats.org/drawingml/2006/picture">
+                  <pic:nvPicPr>
+                    <pic:cNvPr id="18" name="图片 18"/>
+                    <pic:cNvPicPr/>
+                  </pic:nvPicPr>
+                  <pic:blipFill>
+                    <a:blip r:embed="rId20"/>
+                    <a:stretch>
+                      <a:fillRect/>
+                    </a:stretch>
+                  </pic:blipFill>
+                  <pic:spPr>
+                    <a:xfrm>
+                      <a:off x="0" y="0"/>
+                      <a:ext cx="5256530" cy="3580765"/>
+                    </a:xfrm>
+                    <a:prstGeom prst="rect">
+                      <a:avLst/>
+                    </a:prstGeom>
+                  </pic:spPr>
+                </pic:pic>
+              </a:graphicData>
+            </a:graphic>
+          </wp:inline>
+        </w:drawing>
+      </w:r>
+    </w:p>
+    <w:p>
+      <w:pPr>
+        <w:rPr>
+          <w:rFonts w:ascii="Times New Roman" w:eastAsia="宋体" w:hAnsi="Times New Roman" w:cs="Times New Roman" w:hint="eastAsia"/>
+          <w:sz w:val="24"/>
+          <w:szCs w:val="20"/>
+        </w:rPr>
         <w:sectPr>
-          <w:headerReference w:type="even" r:id="rId19"/>
-          <w:headerReference w:type="default" r:id="rId20"/>
-          <w:footerReference w:type="even" r:id="rId21"/>
+          <w:headerReference w:type="even" r:id="rId21"/>
+          <w:headerReference w:type="default" r:id="rId22"/>
+          <w:footerReference w:type="even" r:id="rId23"/>
           <w:endnotePr>
             <w:numFmt w:val="decimal"/>
           </w:endnotePr>
@@ -13808,30 +14264,6 @@
           <w:docGrid w:linePitch="360" w:charSpace="1861"/>
         </w:sectPr>
       </w:pPr>
-      <w:r>
-        <w:rPr>
-          <w:rFonts w:ascii="Times New Roman" w:eastAsia="宋体" w:hAnsi="Times New Roman" w:cs="Times New Roman" w:hint="eastAsia"/>
-          <w:sz w:val="24"/>
-          <w:szCs w:val="20"/>
-        </w:rPr>
-        <w:t>4</w:t>
-      </w:r>
-      <w:r>
-        <w:rPr>
-          <w:rFonts w:ascii="Times New Roman" w:eastAsia="宋体" w:hAnsi="Times New Roman" w:cs="Times New Roman"/>
-          <w:sz w:val="24"/>
-          <w:szCs w:val="20"/>
-        </w:rPr>
-        <w:t>.</w:t>
-      </w:r>
-      <w:r>
-        <w:rPr>
-          <w:rFonts w:ascii="Times New Roman" w:eastAsia="宋体" w:hAnsi="Times New Roman" w:cs="Times New Roman" w:hint="eastAsia"/>
-          <w:sz w:val="24"/>
-          <w:szCs w:val="20"/>
-        </w:rPr>
-        <w:t>上传后点击</w:t>
-      </w:r>
     </w:p>
     <w:p>
       <w:pPr>
@@ -14158,132 +14590,6 @@
     <w:pPr>
       <w:pStyle w:val="af7"/>
     </w:pPr>
-    <w:r>
-      <w:rPr>
-        <w:rFonts w:hint="eastAsia"/>
-      </w:rPr>
-      <w:t>需求工程计划</w:t>
-    </w:r>
-    <w:r>
-      <w:rPr>
-        <w:rFonts w:hint="eastAsia"/>
-      </w:rPr>
-      <w:tab/>
-    </w:r>
-    <w:r>
-      <w:rPr>
-        <w:rFonts w:hint="eastAsia"/>
-      </w:rPr>
-      <w:tab/>
-    </w:r>
-    <w:r>
-      <w:rPr>
-        <w:rFonts w:hint="eastAsia"/>
-      </w:rPr>
-      <w:t>第</w:t>
-    </w:r>
-    <w:r>
-      <w:fldChar w:fldCharType="begin"/>
-    </w:r>
-    <w:r>
-      <w:instrText xml:space="preserve"> STYLEREF \s 1</w:instrText>
-    </w:r>
-    <w:r>
-      <w:instrText>级大纲</w:instrText>
-    </w:r>
-    <w:r>
-      <w:instrText xml:space="preserve">  \* MERGEFORMAT </w:instrText>
-    </w:r>
-    <w:r>
-      <w:fldChar w:fldCharType="separate"/>
-    </w:r>
-    <w:r>
-      <w:rPr>
-        <w:rFonts w:hint="eastAsia"/>
-        <w:b/>
-        <w:bCs/>
-        <w:noProof/>
-      </w:rPr>
-      <w:t>错误</w:t>
-    </w:r>
-    <w:r>
-      <w:rPr>
-        <w:rFonts w:hint="eastAsia"/>
-        <w:b/>
-        <w:bCs/>
-        <w:noProof/>
-      </w:rPr>
-      <w:t>!</w:t>
-    </w:r>
-    <w:r>
-      <w:rPr>
-        <w:rFonts w:hint="eastAsia"/>
-        <w:b/>
-        <w:bCs/>
-        <w:noProof/>
-      </w:rPr>
-      <w:t>文档中没有指定样式的文字。</w:t>
-    </w:r>
-    <w:r>
-      <w:fldChar w:fldCharType="end"/>
-    </w:r>
-    <w:r>
-      <w:rPr>
-        <w:rFonts w:hint="eastAsia"/>
-      </w:rPr>
-      <w:t>章</w:t>
-    </w:r>
-    <w:r>
-      <w:rPr>
-        <w:rFonts w:hint="eastAsia"/>
-      </w:rPr>
-      <w:t xml:space="preserve"> </w:t>
-    </w:r>
-    <w:r>
-      <w:fldChar w:fldCharType="begin"/>
-    </w:r>
-    <w:r>
-      <w:instrText xml:space="preserve"> STYLEREF  1</w:instrText>
-    </w:r>
-    <w:r>
-      <w:instrText>级大纲</w:instrText>
-    </w:r>
-    <w:r>
-      <w:instrText xml:space="preserve">  \* MERGEFORMAT </w:instrText>
-    </w:r>
-    <w:r>
-      <w:fldChar w:fldCharType="separate"/>
-    </w:r>
-    <w:r>
-      <w:rPr>
-        <w:rFonts w:hint="eastAsia"/>
-        <w:b/>
-        <w:bCs/>
-        <w:noProof/>
-      </w:rPr>
-      <w:t>错误</w:t>
-    </w:r>
-    <w:r>
-      <w:rPr>
-        <w:rFonts w:hint="eastAsia"/>
-        <w:b/>
-        <w:bCs/>
-        <w:noProof/>
-      </w:rPr>
-      <w:t>!</w:t>
-    </w:r>
-    <w:r>
-      <w:rPr>
-        <w:rFonts w:hint="eastAsia"/>
-        <w:b/>
-        <w:bCs/>
-        <w:noProof/>
-      </w:rPr>
-      <w:t>文档中没有指定样式的文字。</w:t>
-    </w:r>
-    <w:r>
-      <w:fldChar w:fldCharType="end"/>
-    </w:r>
   </w:p>
 </w:hdr>
 </file>
